--- a/docs/processDoc.docx
+++ b/docs/processDoc.docx
@@ -18,15 +18,7 @@
         <w:rPr>
           <w:b/>
         </w:rPr>
-        <w:t xml:space="preserve"> (Modified in 16/06/2022</w:t>
-      </w:r>
-      <w:bookmarkStart w:id="0" w:name="_GoBack"/>
-      <w:bookmarkEnd w:id="0"/>
-      <w:r>
-        <w:rPr>
-          <w:b/>
-        </w:rPr>
-        <w:t>)</w:t>
+        <w:t xml:space="preserve"> (Modified in 16/06/2022)</w:t>
       </w:r>
     </w:p>
     <w:p>
@@ -403,6 +395,121 @@
       <w:r>
         <w:t xml:space="preserve"> class) file to overwrite the default parameter values.</w:t>
       </w:r>
+    </w:p>
+    <w:p/>
+    <w:p>
+      <w:r>
+        <w:t>Validation/Checking on trained model results</w:t>
+      </w:r>
+    </w:p>
+    <w:p>
+      <w:pPr>
+        <w:pStyle w:val="ListParagraph"/>
+        <w:numPr>
+          <w:ilvl w:val="0"/>
+          <w:numId w:val="2"/>
+        </w:numPr>
+      </w:pPr>
+      <w:r>
+        <w:t>The log folder (folder name is set in the building.py</w:t>
+      </w:r>
+      <w:r>
+        <w:t xml:space="preserve"> file</w:t>
+      </w:r>
+      <w:r>
+        <w:t>)</w:t>
+      </w:r>
+      <w:r>
+        <w:t xml:space="preserve"> has the trained results for each epoch, the result can be</w:t>
+      </w:r>
+      <w:r>
+        <w:t xml:space="preserve"> visualized by </w:t>
+      </w:r>
+      <w:proofErr w:type="spellStart"/>
+      <w:r>
+        <w:t>tensorflowboard</w:t>
+      </w:r>
+      <w:proofErr w:type="spellEnd"/>
+      <w:r>
+        <w:t xml:space="preserve">: </w:t>
+      </w:r>
+      <w:proofErr w:type="spellStart"/>
+      <w:r>
+        <w:t>tensorboard</w:t>
+      </w:r>
+      <w:proofErr w:type="spellEnd"/>
+      <w:r>
+        <w:t xml:space="preserve"> --</w:t>
+      </w:r>
+      <w:proofErr w:type="spellStart"/>
+      <w:r>
+        <w:t>logdir</w:t>
+      </w:r>
+      <w:proofErr w:type="spellEnd"/>
+      <w:r>
+        <w:t xml:space="preserve">=’the log directory’. Download the results to local directory, and run </w:t>
+      </w:r>
+      <w:proofErr w:type="spellStart"/>
+      <w:r>
+        <w:t>tensorboard</w:t>
+      </w:r>
+      <w:proofErr w:type="spellEnd"/>
+      <w:r>
+        <w:t xml:space="preserve"> --</w:t>
+      </w:r>
+      <w:proofErr w:type="spellStart"/>
+      <w:r>
+        <w:t>logdir</w:t>
+      </w:r>
+      <w:proofErr w:type="spellEnd"/>
+      <w:r>
+        <w:t>=’the log directory’</w:t>
+      </w:r>
+      <w:r>
+        <w:t xml:space="preserve">. Then </w:t>
+      </w:r>
+      <w:r>
+        <w:lastRenderedPageBreak/>
+        <w:t xml:space="preserve">go to </w:t>
+      </w:r>
+      <w:hyperlink r:id="rId6" w:history="1">
+        <w:r>
+          <w:rPr>
+            <w:rStyle w:val="Hyperlink"/>
+          </w:rPr>
+          <w:t>http://127.0.0.1:6006/</w:t>
+        </w:r>
+      </w:hyperlink>
+      <w:r>
+        <w:t xml:space="preserve"> or what the terminal link it pops out to check on the training accuracy/loss changes over epochs.</w:t>
+      </w:r>
+    </w:p>
+    <w:p>
+      <w:pPr>
+        <w:pStyle w:val="ListParagraph"/>
+        <w:numPr>
+          <w:ilvl w:val="0"/>
+          <w:numId w:val="2"/>
+        </w:numPr>
+      </w:pPr>
+      <w:r>
+        <w:t xml:space="preserve">Check on the </w:t>
+      </w:r>
+      <w:proofErr w:type="spellStart"/>
+      <w:r>
+        <w:t>inspect_building_</w:t>
+      </w:r>
+      <w:proofErr w:type="gramStart"/>
+      <w:r>
+        <w:t>models.ipynb</w:t>
+      </w:r>
+      <w:proofErr w:type="spellEnd"/>
+      <w:proofErr w:type="gramEnd"/>
+      <w:r>
+        <w:t>, and assign the model weights to the directory of the best model epoch result (.h5), and use the model to check on the prediction results for sampled dataset.</w:t>
+      </w:r>
+      <w:bookmarkStart w:id="0" w:name="_GoBack"/>
+      <w:bookmarkEnd w:id="0"/>
     </w:p>
     <w:p/>
     <w:sectPr>
@@ -1084,6 +1191,17 @@
       <w:contextualSpacing/>
     </w:pPr>
   </w:style>
+  <w:style w:type="character" w:styleId="Hyperlink">
+    <w:name w:val="Hyperlink"/>
+    <w:basedOn w:val="DefaultParagraphFont"/>
+    <w:uiPriority w:val="99"/>
+    <w:unhideWhenUsed/>
+    <w:rsid w:val="00F35EC4"/>
+    <w:rPr>
+      <w:color w:val="0563C1" w:themeColor="hyperlink"/>
+      <w:u w:val="single"/>
+    </w:rPr>
+  </w:style>
 </w:styles>
 </file>
 
@@ -1353,7 +1471,7 @@
 </file>
 
 <file path=customXml/itemProps1.xml><?xml version="1.0" encoding="utf-8"?>
-<ds:datastoreItem xmlns:ds="http://schemas.openxmlformats.org/officeDocument/2006/customXml" ds:itemID="{0B1AEB76-F19F-4571-87BD-11DA23AFE9CB}">
+<ds:datastoreItem xmlns:ds="http://schemas.openxmlformats.org/officeDocument/2006/customXml" ds:itemID="{5043E64C-7649-4474-BD7B-2C1A4856E066}">
   <ds:schemaRefs>
     <ds:schemaRef ds:uri="http://schemas.openxmlformats.org/officeDocument/2006/bibliography"/>
   </ds:schemaRefs>
